--- a/fuentes/contenidos/grado10/guion01/MA_10_01_CO_REC20.docx
+++ b/fuentes/contenidos/grado10/guion01/MA_10_01_CO_REC20.docx
@@ -17,7 +17,7 @@
           <w:b/>
           <w:lang w:val="es-ES_tradnl"/>
         </w:rPr>
-        <w:t xml:space="preserve">Ejercicio Genérico </w:t>
+        <w:t xml:space="preserve">Ejercicio </w:t>
       </w:r>
       <w:r>
         <w:rPr>
@@ -25,7 +25,39 @@
           <w:b/>
           <w:lang w:val="es-ES_tradnl"/>
         </w:rPr>
-        <w:t>M10A: Contenedores</w:t>
+        <w:t>g</w:t>
+      </w:r>
+      <w:r>
+        <w:rPr>
+          <w:rFonts w:asciiTheme="majorHAnsi" w:hAnsiTheme="majorHAnsi"/>
+          <w:b/>
+          <w:lang w:val="es-ES_tradnl"/>
+        </w:rPr>
+        <w:t xml:space="preserve">enérico </w:t>
+      </w:r>
+      <w:r>
+        <w:rPr>
+          <w:rFonts w:asciiTheme="majorHAnsi" w:hAnsiTheme="majorHAnsi"/>
+          <w:b/>
+          <w:lang w:val="es-ES_tradnl"/>
+        </w:rPr>
+        <w:t xml:space="preserve">M10A: </w:t>
+      </w:r>
+      <w:r>
+        <w:rPr>
+          <w:rFonts w:asciiTheme="majorHAnsi" w:hAnsiTheme="majorHAnsi"/>
+          <w:b/>
+          <w:lang w:val="es-ES_tradnl"/>
+        </w:rPr>
+        <w:t>c</w:t>
+      </w:r>
+      <w:r>
+        <w:rPr>
+          <w:rFonts w:asciiTheme="majorHAnsi" w:hAnsiTheme="majorHAnsi"/>
+          <w:b/>
+          <w:lang w:val="es-ES_tradnl"/>
+        </w:rPr>
+        <w:t>ontenedores</w:t>
       </w:r>
     </w:p>
     <w:p>
@@ -143,17 +175,57 @@
           <w:szCs w:val="18"/>
           <w:lang w:val="es-ES_tradnl"/>
         </w:rPr>
-        <w:t xml:space="preserve">DATOS DEL </w:t>
-      </w:r>
-      <w:r>
-        <w:rPr>
-          <w:rFonts w:ascii="Arial" w:hAnsi="Arial"/>
-          <w:b/>
-          <w:sz w:val="18"/>
-          <w:szCs w:val="18"/>
-          <w:lang w:val="es-ES_tradnl"/>
-        </w:rPr>
-        <w:t>RECURSO</w:t>
+        <w:t>D</w:t>
+      </w:r>
+      <w:r>
+        <w:rPr>
+          <w:rFonts w:ascii="Arial" w:hAnsi="Arial"/>
+          <w:b/>
+          <w:sz w:val="18"/>
+          <w:szCs w:val="18"/>
+          <w:lang w:val="es-ES_tradnl"/>
+        </w:rPr>
+        <w:t>atos</w:t>
+      </w:r>
+      <w:r>
+        <w:rPr>
+          <w:rFonts w:ascii="Arial" w:hAnsi="Arial"/>
+          <w:b/>
+          <w:sz w:val="18"/>
+          <w:szCs w:val="18"/>
+          <w:lang w:val="es-ES_tradnl"/>
+        </w:rPr>
+        <w:t xml:space="preserve"> </w:t>
+      </w:r>
+      <w:r>
+        <w:rPr>
+          <w:rFonts w:ascii="Arial" w:hAnsi="Arial"/>
+          <w:b/>
+          <w:sz w:val="18"/>
+          <w:szCs w:val="18"/>
+          <w:lang w:val="es-ES_tradnl"/>
+        </w:rPr>
+        <w:t>del</w:t>
+      </w:r>
+      <w:r>
+        <w:rPr>
+          <w:rFonts w:ascii="Arial" w:hAnsi="Arial"/>
+          <w:b/>
+          <w:sz w:val="18"/>
+          <w:szCs w:val="18"/>
+          <w:lang w:val="es-ES_tradnl"/>
+        </w:rPr>
+        <w:t xml:space="preserve"> </w:t>
+      </w:r>
+      <w:r>
+        <w:rPr>
+          <w:rFonts w:ascii="Arial" w:hAnsi="Arial"/>
+          <w:b/>
+          <w:sz w:val="18"/>
+          <w:szCs w:val="18"/>
+          <w:lang w:val="es-ES_tradnl"/>
+        </w:rPr>
+        <w:t>recurso</w:t>
       </w:r>
     </w:p>
     <w:p>
@@ -280,7 +352,6 @@
         </w:rPr>
         <w:t xml:space="preserve">el </w:t>
       </w:r>
-      <w:proofErr w:type="spellStart"/>
       <w:r>
         <w:rPr>
           <w:rFonts w:ascii="Times New Roman" w:hAnsi="Times New Roman" w:cs="Times New Roman"/>
@@ -289,7 +360,6 @@
         </w:rPr>
         <w:t>codominio</w:t>
       </w:r>
-      <w:proofErr w:type="spellEnd"/>
       <w:r>
         <w:rPr>
           <w:rFonts w:ascii="Times New Roman" w:hAnsi="Times New Roman" w:cs="Times New Roman"/>
@@ -370,28 +440,43 @@
     </w:p>
     <w:p>
       <w:pPr>
-        <w:rPr>
-          <w:rFonts w:ascii="Arial" w:hAnsi="Arial" w:cs="Arial"/>
-          <w:sz w:val="18"/>
-          <w:szCs w:val="18"/>
-          <w:lang w:val="es-ES_tradnl"/>
-        </w:rPr>
-      </w:pPr>
-      <w:r>
         <w:rPr>
           <w:rFonts w:ascii="Times New Roman" w:hAnsi="Times New Roman" w:cs="Times New Roman"/>
           <w:color w:val="000000"/>
-          <w:lang w:val="es-CO"/>
-        </w:rPr>
-        <w:t>Interactivo para relacionar dos conjuntos mediante la relación “Ser el sucesor del cuadrado de”</w:t>
-      </w:r>
+          <w:lang w:val="es-ES_tradnl"/>
+        </w:rPr>
+      </w:pPr>
       <w:r>
         <w:rPr>
           <w:rFonts w:ascii="Times New Roman" w:hAnsi="Times New Roman" w:cs="Times New Roman"/>
           <w:color w:val="000000"/>
-          <w:lang w:val="es-CO"/>
-        </w:rPr>
-        <w:t>.</w:t>
+          <w:lang w:val="es-ES_tradnl"/>
+        </w:rPr>
+        <w:t>Interactivo para relacionar dos conjuntos mediante la relación “</w:t>
+      </w:r>
+      <w:r>
+        <w:rPr>
+          <w:rFonts w:ascii="Times New Roman" w:hAnsi="Times New Roman" w:cs="Times New Roman"/>
+          <w:color w:val="000000"/>
+          <w:lang w:val="es-ES_tradnl"/>
+        </w:rPr>
+        <w:t>s</w:t>
+      </w:r>
+      <w:r>
+        <w:rPr>
+          <w:rFonts w:ascii="Times New Roman" w:hAnsi="Times New Roman" w:cs="Times New Roman"/>
+          <w:color w:val="000000"/>
+          <w:lang w:val="es-ES_tradnl"/>
+        </w:rPr>
+        <w:t xml:space="preserve">er el </w:t>
+      </w:r>
+      <w:r>
+        <w:rPr>
+          <w:rFonts w:ascii="Times New Roman" w:hAnsi="Times New Roman" w:cs="Times New Roman"/>
+          <w:color w:val="000000"/>
+          <w:lang w:val="es-ES_tradnl"/>
+        </w:rPr>
+        <w:t>número siguiente del cuadro de”</w:t>
       </w:r>
     </w:p>
     <w:p>
@@ -473,8 +558,6 @@
           <w:lang w:val="es-ES_tradnl"/>
         </w:rPr>
       </w:pPr>
-      <w:proofErr w:type="spellStart"/>
-      <w:proofErr w:type="gramStart"/>
       <w:r>
         <w:rPr>
           <w:rFonts w:ascii="Times New Roman" w:hAnsi="Times New Roman" w:cs="Times New Roman"/>
@@ -487,17 +570,8 @@
           <w:rFonts w:ascii="Times New Roman" w:hAnsi="Times New Roman" w:cs="Times New Roman"/>
           <w:lang w:val="es-ES_tradnl"/>
         </w:rPr>
-        <w:t>unción,</w:t>
-      </w:r>
-      <w:proofErr w:type="gramEnd"/>
-      <w:r>
-        <w:rPr>
-          <w:rFonts w:ascii="Times New Roman" w:hAnsi="Times New Roman" w:cs="Times New Roman"/>
-          <w:lang w:val="es-ES_tradnl"/>
-        </w:rPr>
-        <w:t>dominio,codominio</w:t>
-      </w:r>
-      <w:proofErr w:type="spellEnd"/>
+        <w:t>unción,dominio,codominio</w:t>
+      </w:r>
     </w:p>
     <w:p>
       <w:pPr>
@@ -2207,7 +2281,57 @@
           <w:szCs w:val="18"/>
           <w:lang w:val="es-ES_tradnl"/>
         </w:rPr>
-        <w:t>DATOS DEL EJERCICIO</w:t>
+        <w:t>D</w:t>
+      </w:r>
+      <w:r>
+        <w:rPr>
+          <w:rFonts w:ascii="Arial" w:hAnsi="Arial"/>
+          <w:b/>
+          <w:sz w:val="18"/>
+          <w:szCs w:val="18"/>
+          <w:lang w:val="es-ES_tradnl"/>
+        </w:rPr>
+        <w:t>atos</w:t>
+      </w:r>
+      <w:r>
+        <w:rPr>
+          <w:rFonts w:ascii="Arial" w:hAnsi="Arial"/>
+          <w:b/>
+          <w:sz w:val="18"/>
+          <w:szCs w:val="18"/>
+          <w:lang w:val="es-ES_tradnl"/>
+        </w:rPr>
+        <w:t xml:space="preserve"> </w:t>
+      </w:r>
+      <w:r>
+        <w:rPr>
+          <w:rFonts w:ascii="Arial" w:hAnsi="Arial"/>
+          <w:b/>
+          <w:sz w:val="18"/>
+          <w:szCs w:val="18"/>
+          <w:lang w:val="es-ES_tradnl"/>
+        </w:rPr>
+        <w:t>del</w:t>
+      </w:r>
+      <w:r>
+        <w:rPr>
+          <w:rFonts w:ascii="Arial" w:hAnsi="Arial"/>
+          <w:b/>
+          <w:sz w:val="18"/>
+          <w:szCs w:val="18"/>
+          <w:lang w:val="es-ES_tradnl"/>
+        </w:rPr>
+        <w:t xml:space="preserve"> </w:t>
+      </w:r>
+      <w:r>
+        <w:rPr>
+          <w:rFonts w:ascii="Arial" w:hAnsi="Arial"/>
+          <w:b/>
+          <w:sz w:val="18"/>
+          <w:szCs w:val="18"/>
+          <w:lang w:val="es-ES_tradnl"/>
+        </w:rPr>
+        <w:t>ejercicio</w:t>
       </w:r>
     </w:p>
     <w:p>
@@ -2405,7 +2529,6 @@
         </w:rPr>
         <w:t xml:space="preserve">el </w:t>
       </w:r>
-      <w:proofErr w:type="spellStart"/>
       <w:r>
         <w:rPr>
           <w:rFonts w:ascii="Times New Roman" w:hAnsi="Times New Roman" w:cs="Times New Roman"/>
@@ -2414,7 +2537,6 @@
         </w:rPr>
         <w:t>codominio</w:t>
       </w:r>
-      <w:proofErr w:type="spellEnd"/>
       <w:r>
         <w:rPr>
           <w:rFonts w:ascii="Times New Roman" w:hAnsi="Times New Roman" w:cs="Times New Roman"/>
@@ -2621,32 +2743,40 @@
           <w:color w:val="000000"/>
           <w:lang w:val="es-CO"/>
         </w:rPr>
-        <w:t xml:space="preserve"> los elementos del dominio con sus correspondientes en el </w:t>
-      </w:r>
-      <w:proofErr w:type="spellStart"/>
+        <w:t xml:space="preserve"> los elementos del dominio con sus correspondientes en el codominio</w:t>
+      </w:r>
       <w:r>
         <w:rPr>
           <w:rFonts w:ascii="Times New Roman" w:hAnsi="Times New Roman" w:cs="Times New Roman"/>
           <w:color w:val="000000"/>
           <w:lang w:val="es-CO"/>
         </w:rPr>
-        <w:t>codominio</w:t>
-      </w:r>
-      <w:proofErr w:type="spellEnd"/>
+        <w:t xml:space="preserve"> mediante la relación “</w:t>
+      </w:r>
       <w:r>
         <w:rPr>
           <w:rFonts w:ascii="Times New Roman" w:hAnsi="Times New Roman" w:cs="Times New Roman"/>
           <w:color w:val="000000"/>
           <w:lang w:val="es-CO"/>
         </w:rPr>
-        <w:t xml:space="preserve"> mediante la relación “Ser el sucesor del cuadrado de”</w:t>
-      </w:r>
+        <w:t>s</w:t>
+      </w:r>
+      <w:bookmarkStart w:id="0" w:name="_GoBack"/>
+      <w:bookmarkEnd w:id="0"/>
       <w:r>
         <w:rPr>
           <w:rFonts w:ascii="Times New Roman" w:hAnsi="Times New Roman" w:cs="Times New Roman"/>
           <w:color w:val="000000"/>
           <w:lang w:val="es-CO"/>
         </w:rPr>
+        <w:t>er el sucesor del cuadrado de”</w:t>
+      </w:r>
+      <w:r>
+        <w:rPr>
+          <w:rFonts w:ascii="Times New Roman" w:hAnsi="Times New Roman" w:cs="Times New Roman"/>
+          <w:color w:val="000000"/>
+          <w:lang w:val="es-CO"/>
+        </w:rPr>
         <w:t>.</w:t>
       </w:r>
     </w:p>
@@ -2872,29 +3002,7 @@
           <w:highlight w:val="green"/>
           <w:lang w:val="es-ES_tradnl"/>
         </w:rPr>
-        <w:t>Sin ordenación aleatoria (S/N</w:t>
-      </w:r>
-      <w:proofErr w:type="gramStart"/>
-      <w:r>
-        <w:rPr>
-          <w:rFonts w:ascii="Arial" w:hAnsi="Arial"/>
-          <w:sz w:val="18"/>
-          <w:szCs w:val="18"/>
-          <w:highlight w:val="green"/>
-          <w:lang w:val="es-ES_tradnl"/>
-        </w:rPr>
-        <w:t>):</w:t>
-      </w:r>
-      <w:proofErr w:type="gramEnd"/>
-      <w:r>
-        <w:rPr>
-          <w:rFonts w:ascii="Arial" w:hAnsi="Arial"/>
-          <w:sz w:val="18"/>
-          <w:szCs w:val="18"/>
-          <w:highlight w:val="green"/>
-          <w:lang w:val="es-ES_tradnl"/>
-        </w:rPr>
-        <w:t>)</w:t>
+        <w:t>Sin ordenación aleatoria (S/N):)</w:t>
       </w:r>
     </w:p>
     <w:p>
@@ -2962,6 +3070,7 @@
           <w:szCs w:val="18"/>
           <w:lang w:val="es-ES_tradnl"/>
         </w:rPr>
+        <w:lastRenderedPageBreak/>
         <w:t>S</w:t>
       </w:r>
     </w:p>
@@ -3571,164 +3680,153 @@
           <w:rFonts w:ascii="Times New Roman" w:hAnsi="Times New Roman" w:cs="Times New Roman"/>
           <w:lang w:val="es-ES_tradnl"/>
         </w:rPr>
-        <w:t xml:space="preserve">Elementos del </w:t>
-      </w:r>
-      <w:proofErr w:type="spellStart"/>
+        <w:t>Elementos del codominio</w:t>
+      </w:r>
       <w:r>
         <w:rPr>
           <w:rFonts w:ascii="Times New Roman" w:hAnsi="Times New Roman" w:cs="Times New Roman"/>
           <w:lang w:val="es-ES_tradnl"/>
         </w:rPr>
-        <w:t>codominio</w:t>
-      </w:r>
-      <w:proofErr w:type="spellEnd"/>
-      <w:r>
+        <w:t>:</w:t>
+      </w:r>
+    </w:p>
+    <w:p>
+      <w:pPr>
+        <w:rPr>
+          <w:rFonts w:ascii="Arial" w:hAnsi="Arial" w:cs="Arial"/>
+          <w:sz w:val="18"/>
+          <w:szCs w:val="18"/>
+          <w:lang w:val="es-ES_tradnl"/>
+        </w:rPr>
+      </w:pPr>
+    </w:p>
+    <w:p>
+      <w:pPr>
+        <w:rPr>
+          <w:rFonts w:ascii="Arial" w:hAnsi="Arial" w:cs="Arial"/>
+          <w:sz w:val="18"/>
+          <w:szCs w:val="18"/>
+          <w:lang w:val="es-ES_tradnl"/>
+        </w:rPr>
+      </w:pPr>
+      <w:r>
+        <w:rPr>
+          <w:rFonts w:ascii="Arial" w:hAnsi="Arial"/>
+          <w:b/>
+          <w:color w:val="FF0000"/>
+          <w:sz w:val="18"/>
+          <w:szCs w:val="18"/>
+          <w:lang w:val="es-ES_tradnl"/>
+        </w:rPr>
+        <w:t>*</w:t>
+      </w:r>
+      <w:r>
+        <w:rPr>
+          <w:rFonts w:ascii="Arial" w:hAnsi="Arial"/>
+          <w:color w:val="FF0000"/>
+          <w:sz w:val="18"/>
+          <w:szCs w:val="18"/>
+          <w:lang w:val="es-ES_tradnl"/>
+        </w:rPr>
+        <w:t xml:space="preserve"> </w:t>
+      </w:r>
+      <w:r>
+        <w:rPr>
+          <w:rFonts w:ascii="Arial" w:hAnsi="Arial" w:cs="Arial"/>
+          <w:sz w:val="18"/>
+          <w:szCs w:val="18"/>
+          <w:highlight w:val="yellow"/>
+          <w:lang w:val="es-ES_tradnl"/>
+        </w:rPr>
+        <w:t xml:space="preserve">Respuestas </w:t>
+      </w:r>
+      <w:r>
+        <w:rPr>
+          <w:rFonts w:ascii="Arial" w:hAnsi="Arial"/>
+          <w:sz w:val="18"/>
+          <w:szCs w:val="18"/>
+          <w:highlight w:val="yellow"/>
+          <w:lang w:val="es-ES_tradnl"/>
+        </w:rPr>
+        <w:t xml:space="preserve">(mín. </w:t>
+      </w:r>
+      <w:r>
+        <w:rPr>
+          <w:rFonts w:ascii="Arial" w:hAnsi="Arial"/>
+          <w:sz w:val="18"/>
+          <w:szCs w:val="18"/>
+          <w:highlight w:val="yellow"/>
+          <w:lang w:val="es-ES_tradnl"/>
+        </w:rPr>
+        <w:t>1</w:t>
+      </w:r>
+      <w:r>
+        <w:rPr>
+          <w:rFonts w:ascii="Arial" w:hAnsi="Arial"/>
+          <w:sz w:val="18"/>
+          <w:szCs w:val="18"/>
+          <w:highlight w:val="yellow"/>
+          <w:lang w:val="es-ES_tradnl"/>
+        </w:rPr>
+        <w:t xml:space="preserve"> – máx. 5, </w:t>
+      </w:r>
+      <w:r>
+        <w:rPr>
+          <w:rFonts w:ascii="Arial" w:hAnsi="Arial"/>
+          <w:b/>
+          <w:sz w:val="18"/>
+          <w:szCs w:val="18"/>
+          <w:highlight w:val="yellow"/>
+          <w:lang w:val="es-ES_tradnl"/>
+        </w:rPr>
+        <w:t>2</w:t>
+      </w:r>
+      <w:r>
+        <w:rPr>
+          <w:rFonts w:ascii="Arial" w:hAnsi="Arial"/>
+          <w:b/>
+          <w:sz w:val="18"/>
+          <w:szCs w:val="18"/>
+          <w:highlight w:val="yellow"/>
+          <w:lang w:val="es-ES_tradnl"/>
+        </w:rPr>
+        <w:t>3</w:t>
+      </w:r>
+      <w:r>
+        <w:rPr>
+          <w:rFonts w:ascii="Arial" w:hAnsi="Arial"/>
+          <w:sz w:val="18"/>
+          <w:szCs w:val="18"/>
+          <w:highlight w:val="yellow"/>
+          <w:lang w:val="es-ES_tradnl"/>
+        </w:rPr>
+        <w:t xml:space="preserve"> caracteres máximo cada respuesta)</w:t>
+      </w:r>
+    </w:p>
+    <w:p>
+      <w:pPr>
+        <w:rPr>
+          <w:rFonts w:ascii="Arial" w:hAnsi="Arial" w:cs="Arial"/>
+          <w:sz w:val="18"/>
+          <w:szCs w:val="18"/>
+          <w:lang w:val="es-ES_tradnl"/>
+        </w:rPr>
+      </w:pPr>
+    </w:p>
+    <w:p>
+      <w:pPr>
         <w:rPr>
           <w:rFonts w:ascii="Times New Roman" w:hAnsi="Times New Roman" w:cs="Times New Roman"/>
           <w:lang w:val="es-ES_tradnl"/>
         </w:rPr>
-        <w:t>:</w:t>
-      </w:r>
-    </w:p>
-    <w:p>
-      <w:pPr>
-        <w:rPr>
-          <w:rFonts w:ascii="Arial" w:hAnsi="Arial" w:cs="Arial"/>
-          <w:sz w:val="18"/>
-          <w:szCs w:val="18"/>
-          <w:lang w:val="es-ES_tradnl"/>
-        </w:rPr>
-      </w:pPr>
-    </w:p>
-    <w:p>
-      <w:pPr>
-        <w:rPr>
-          <w:rFonts w:ascii="Arial" w:hAnsi="Arial" w:cs="Arial"/>
-          <w:sz w:val="18"/>
-          <w:szCs w:val="18"/>
-          <w:lang w:val="es-ES_tradnl"/>
-        </w:rPr>
-      </w:pPr>
-      <w:r>
-        <w:rPr>
-          <w:rFonts w:ascii="Arial" w:hAnsi="Arial"/>
-          <w:b/>
-          <w:color w:val="FF0000"/>
-          <w:sz w:val="18"/>
-          <w:szCs w:val="18"/>
-          <w:lang w:val="es-ES_tradnl"/>
-        </w:rPr>
-        <w:t>*</w:t>
-      </w:r>
-      <w:r>
-        <w:rPr>
-          <w:rFonts w:ascii="Arial" w:hAnsi="Arial"/>
-          <w:color w:val="FF0000"/>
-          <w:sz w:val="18"/>
-          <w:szCs w:val="18"/>
-          <w:lang w:val="es-ES_tradnl"/>
-        </w:rPr>
-        <w:t xml:space="preserve"> </w:t>
-      </w:r>
-      <w:r>
-        <w:rPr>
-          <w:rFonts w:ascii="Arial" w:hAnsi="Arial" w:cs="Arial"/>
-          <w:sz w:val="18"/>
-          <w:szCs w:val="18"/>
-          <w:highlight w:val="yellow"/>
-          <w:lang w:val="es-ES_tradnl"/>
-        </w:rPr>
-        <w:t xml:space="preserve">Respuestas </w:t>
-      </w:r>
-      <w:r>
-        <w:rPr>
-          <w:rFonts w:ascii="Arial" w:hAnsi="Arial"/>
-          <w:sz w:val="18"/>
-          <w:szCs w:val="18"/>
-          <w:highlight w:val="yellow"/>
-          <w:lang w:val="es-ES_tradnl"/>
-        </w:rPr>
-        <w:t xml:space="preserve">(mín. </w:t>
-      </w:r>
-      <w:r>
-        <w:rPr>
-          <w:rFonts w:ascii="Arial" w:hAnsi="Arial"/>
-          <w:sz w:val="18"/>
-          <w:szCs w:val="18"/>
-          <w:highlight w:val="yellow"/>
-          <w:lang w:val="es-ES_tradnl"/>
-        </w:rPr>
-        <w:t>1</w:t>
-      </w:r>
-      <w:r>
-        <w:rPr>
-          <w:rFonts w:ascii="Arial" w:hAnsi="Arial"/>
-          <w:sz w:val="18"/>
-          <w:szCs w:val="18"/>
-          <w:highlight w:val="yellow"/>
-          <w:lang w:val="es-ES_tradnl"/>
-        </w:rPr>
-        <w:t xml:space="preserve"> – máx. 5, </w:t>
-      </w:r>
-      <w:r>
-        <w:rPr>
-          <w:rFonts w:ascii="Arial" w:hAnsi="Arial"/>
-          <w:b/>
-          <w:sz w:val="18"/>
-          <w:szCs w:val="18"/>
-          <w:highlight w:val="yellow"/>
-          <w:lang w:val="es-ES_tradnl"/>
-        </w:rPr>
-        <w:t>2</w:t>
-      </w:r>
-      <w:r>
-        <w:rPr>
-          <w:rFonts w:ascii="Arial" w:hAnsi="Arial"/>
-          <w:b/>
-          <w:sz w:val="18"/>
-          <w:szCs w:val="18"/>
-          <w:highlight w:val="yellow"/>
-          <w:lang w:val="es-ES_tradnl"/>
-        </w:rPr>
-        <w:t>3</w:t>
-      </w:r>
-      <w:r>
-        <w:rPr>
-          <w:rFonts w:ascii="Arial" w:hAnsi="Arial"/>
-          <w:sz w:val="18"/>
-          <w:szCs w:val="18"/>
-          <w:highlight w:val="yellow"/>
-          <w:lang w:val="es-ES_tradnl"/>
-        </w:rPr>
-        <w:t xml:space="preserve"> caracteres máximo cada respuesta)</w:t>
-      </w:r>
-    </w:p>
-    <w:p>
-      <w:pPr>
-        <w:rPr>
-          <w:rFonts w:ascii="Arial" w:hAnsi="Arial" w:cs="Arial"/>
-          <w:sz w:val="18"/>
-          <w:szCs w:val="18"/>
-          <w:lang w:val="es-ES_tradnl"/>
-        </w:rPr>
-      </w:pPr>
-    </w:p>
-    <w:p>
-      <w:pPr>
+      </w:pPr>
+      <w:r>
         <w:rPr>
           <w:rFonts w:ascii="Times New Roman" w:hAnsi="Times New Roman" w:cs="Times New Roman"/>
           <w:lang w:val="es-ES_tradnl"/>
         </w:rPr>
-      </w:pPr>
-      <w:r>
-        <w:rPr>
-          <w:rFonts w:ascii="Times New Roman" w:hAnsi="Times New Roman" w:cs="Times New Roman"/>
-          <w:lang w:val="es-ES_tradnl"/>
-        </w:rPr>
         <w:t>2, 5, 17, 37, 50</w:t>
       </w:r>
-      <w:bookmarkStart w:id="0" w:name="_GoBack"/>
-      <w:bookmarkEnd w:id="0"/>
     </w:p>
     <w:p>
       <w:pPr>
@@ -4806,7 +4904,6 @@
     <w:uiPriority w:val="59"/>
     <w:rsid w:val="006907A4"/>
     <w:tblPr>
-      <w:tblInd w:w="0" w:type="dxa"/>
       <w:tblBorders>
         <w:top w:val="single" w:sz="4" w:space="0" w:color="auto"/>
         <w:left w:val="single" w:sz="4" w:space="0" w:color="auto"/>
@@ -4815,12 +4912,6 @@
         <w:insideH w:val="single" w:sz="4" w:space="0" w:color="auto"/>
         <w:insideV w:val="single" w:sz="4" w:space="0" w:color="auto"/>
       </w:tblBorders>
-      <w:tblCellMar>
-        <w:top w:w="0" w:type="dxa"/>
-        <w:left w:w="108" w:type="dxa"/>
-        <w:bottom w:w="0" w:type="dxa"/>
-        <w:right w:w="108" w:type="dxa"/>
-      </w:tblCellMar>
     </w:tblPr>
   </w:style>
   <w:style w:type="paragraph" w:styleId="Prrafodelista">
@@ -4833,6 +4924,98 @@
       <w:ind w:left="720"/>
       <w:contextualSpacing/>
     </w:pPr>
+  </w:style>
+  <w:style w:type="character" w:styleId="Refdecomentario">
+    <w:name w:val="annotation reference"/>
+    <w:basedOn w:val="Fuentedeprrafopredeter"/>
+    <w:uiPriority w:val="99"/>
+    <w:semiHidden/>
+    <w:unhideWhenUsed/>
+    <w:rsid w:val="004808E9"/>
+    <w:rPr>
+      <w:sz w:val="16"/>
+      <w:szCs w:val="16"/>
+    </w:rPr>
+  </w:style>
+  <w:style w:type="paragraph" w:styleId="Textocomentario">
+    <w:name w:val="annotation text"/>
+    <w:basedOn w:val="Normal"/>
+    <w:link w:val="TextocomentarioCar"/>
+    <w:uiPriority w:val="99"/>
+    <w:semiHidden/>
+    <w:unhideWhenUsed/>
+    <w:rsid w:val="004808E9"/>
+    <w:rPr>
+      <w:sz w:val="20"/>
+      <w:szCs w:val="20"/>
+    </w:rPr>
+  </w:style>
+  <w:style w:type="character" w:customStyle="1" w:styleId="TextocomentarioCar">
+    <w:name w:val="Texto comentario Car"/>
+    <w:basedOn w:val="Fuentedeprrafopredeter"/>
+    <w:link w:val="Textocomentario"/>
+    <w:uiPriority w:val="99"/>
+    <w:semiHidden/>
+    <w:rsid w:val="004808E9"/>
+    <w:rPr>
+      <w:sz w:val="20"/>
+      <w:szCs w:val="20"/>
+    </w:rPr>
+  </w:style>
+  <w:style w:type="paragraph" w:styleId="Asuntodelcomentario">
+    <w:name w:val="annotation subject"/>
+    <w:basedOn w:val="Textocomentario"/>
+    <w:next w:val="Textocomentario"/>
+    <w:link w:val="AsuntodelcomentarioCar"/>
+    <w:uiPriority w:val="99"/>
+    <w:semiHidden/>
+    <w:unhideWhenUsed/>
+    <w:rsid w:val="004808E9"/>
+    <w:rPr>
+      <w:b/>
+      <w:bCs/>
+    </w:rPr>
+  </w:style>
+  <w:style w:type="character" w:customStyle="1" w:styleId="AsuntodelcomentarioCar">
+    <w:name w:val="Asunto del comentario Car"/>
+    <w:basedOn w:val="TextocomentarioCar"/>
+    <w:link w:val="Asuntodelcomentario"/>
+    <w:uiPriority w:val="99"/>
+    <w:semiHidden/>
+    <w:rsid w:val="004808E9"/>
+    <w:rPr>
+      <w:b/>
+      <w:bCs/>
+      <w:sz w:val="20"/>
+      <w:szCs w:val="20"/>
+    </w:rPr>
+  </w:style>
+  <w:style w:type="paragraph" w:styleId="Textodeglobo">
+    <w:name w:val="Balloon Text"/>
+    <w:basedOn w:val="Normal"/>
+    <w:link w:val="TextodegloboCar"/>
+    <w:uiPriority w:val="99"/>
+    <w:semiHidden/>
+    <w:unhideWhenUsed/>
+    <w:rsid w:val="004808E9"/>
+    <w:rPr>
+      <w:rFonts w:ascii="Segoe UI" w:hAnsi="Segoe UI" w:cs="Segoe UI"/>
+      <w:sz w:val="18"/>
+      <w:szCs w:val="18"/>
+    </w:rPr>
+  </w:style>
+  <w:style w:type="character" w:customStyle="1" w:styleId="TextodegloboCar">
+    <w:name w:val="Texto de globo Car"/>
+    <w:basedOn w:val="Fuentedeprrafopredeter"/>
+    <w:link w:val="Textodeglobo"/>
+    <w:uiPriority w:val="99"/>
+    <w:semiHidden/>
+    <w:rsid w:val="004808E9"/>
+    <w:rPr>
+      <w:rFonts w:ascii="Segoe UI" w:hAnsi="Segoe UI" w:cs="Segoe UI"/>
+      <w:sz w:val="18"/>
+      <w:szCs w:val="18"/>
+    </w:rPr>
   </w:style>
 </w:styles>
 </file>
